--- a/Planejamento/campanha_marketing.docx
+++ b/Planejamento/campanha_marketing.docx
@@ -185,6 +185,689 @@
         <w:t>Lembre-se de que a chave para atrair instrutores é mostrar como sua plataforma oferece uma alternativa econômica, flexível e poderosa para hospedar cursos online, permitindo que eles maximizem seus lucros. Use dados concretos e histórias de sucesso para apoiar sua mensagem.</w:t>
       </w:r>
     </w:p>
+    <w:p/>
+    <w:p>
+      <w:pPr>
+        <w:pBdr>
+          <w:top w:val="single" w:sz="2" w:space="0" w:color="D9D9E3"/>
+          <w:left w:val="single" w:sz="2" w:space="0" w:color="D9D9E3"/>
+          <w:bottom w:val="single" w:sz="2" w:space="0" w:color="D9D9E3"/>
+          <w:right w:val="single" w:sz="2" w:space="0" w:color="D9D9E3"/>
+        </w:pBdr>
+        <w:spacing w:after="300" w:line="240" w:lineRule="auto"/>
+        <w:rPr>
+          <w:rFonts w:ascii="Segoe UI" w:eastAsia="Times New Roman" w:hAnsi="Segoe UI" w:cs="Segoe UI"/>
+          <w:color w:val="374151"/>
+          <w:sz w:val="24"/>
+          <w:szCs w:val="24"/>
+          <w:lang w:eastAsia="pt-BR"/>
+        </w:rPr>
+      </w:pPr>
+      <w:r>
+        <w:rPr>
+          <w:rFonts w:ascii="Segoe UI" w:eastAsia="Times New Roman" w:hAnsi="Segoe UI" w:cs="Segoe UI"/>
+          <w:color w:val="374151"/>
+          <w:sz w:val="24"/>
+          <w:szCs w:val="24"/>
+          <w:lang w:eastAsia="pt-BR"/>
+        </w:rPr>
+        <w:t>Certamente, aqui estão 20 palavras e expressões-chave para SEO, considerando os aspectos mencionados:</w:t>
+      </w:r>
+    </w:p>
+    <w:p>
+      <w:pPr>
+        <w:numPr>
+          <w:ilvl w:val="0"/>
+          <w:numId w:val="1"/>
+        </w:numPr>
+        <w:pBdr>
+          <w:top w:val="single" w:sz="2" w:space="0" w:color="D9D9E3"/>
+          <w:left w:val="single" w:sz="2" w:space="5" w:color="D9D9E3"/>
+          <w:bottom w:val="single" w:sz="2" w:space="0" w:color="D9D9E3"/>
+          <w:right w:val="single" w:sz="2" w:space="0" w:color="D9D9E3"/>
+        </w:pBdr>
+        <w:spacing w:after="0" w:line="240" w:lineRule="auto"/>
+        <w:rPr>
+          <w:rFonts w:ascii="Segoe UI" w:eastAsia="Times New Roman" w:hAnsi="Segoe UI" w:cs="Segoe UI"/>
+          <w:color w:val="374151"/>
+          <w:sz w:val="24"/>
+          <w:szCs w:val="24"/>
+          <w:lang w:eastAsia="pt-BR"/>
+        </w:rPr>
+      </w:pPr>
+      <w:proofErr w:type="spellStart"/>
+      <w:r>
+        <w:rPr>
+          <w:rFonts w:ascii="Segoe UI" w:eastAsia="Times New Roman" w:hAnsi="Segoe UI" w:cs="Segoe UI"/>
+          <w:color w:val="374151"/>
+          <w:sz w:val="24"/>
+          <w:szCs w:val="24"/>
+          <w:lang w:eastAsia="pt-BR"/>
+        </w:rPr>
+        <w:lastRenderedPageBreak/>
+        <w:t>Infoproduto</w:t>
+      </w:r>
+      <w:proofErr w:type="spellEnd"/>
+      <w:r>
+        <w:rPr>
+          <w:rFonts w:ascii="Segoe UI" w:eastAsia="Times New Roman" w:hAnsi="Segoe UI" w:cs="Segoe UI"/>
+          <w:color w:val="374151"/>
+          <w:sz w:val="24"/>
+          <w:szCs w:val="24"/>
+          <w:lang w:eastAsia="pt-BR"/>
+        </w:rPr>
+        <w:t xml:space="preserve"> Brasil</w:t>
+      </w:r>
+    </w:p>
+    <w:p>
+      <w:pPr>
+        <w:numPr>
+          <w:ilvl w:val="0"/>
+          <w:numId w:val="1"/>
+        </w:numPr>
+        <w:pBdr>
+          <w:top w:val="single" w:sz="2" w:space="0" w:color="D9D9E3"/>
+          <w:left w:val="single" w:sz="2" w:space="5" w:color="D9D9E3"/>
+          <w:bottom w:val="single" w:sz="2" w:space="0" w:color="D9D9E3"/>
+          <w:right w:val="single" w:sz="2" w:space="0" w:color="D9D9E3"/>
+        </w:pBdr>
+        <w:spacing w:after="0" w:line="240" w:lineRule="auto"/>
+        <w:rPr>
+          <w:rFonts w:ascii="Segoe UI" w:eastAsia="Times New Roman" w:hAnsi="Segoe UI" w:cs="Segoe UI"/>
+          <w:color w:val="374151"/>
+          <w:sz w:val="24"/>
+          <w:szCs w:val="24"/>
+          <w:lang w:eastAsia="pt-BR"/>
+        </w:rPr>
+      </w:pPr>
+      <w:r>
+        <w:rPr>
+          <w:rFonts w:ascii="Segoe UI" w:eastAsia="Times New Roman" w:hAnsi="Segoe UI" w:cs="Segoe UI"/>
+          <w:color w:val="374151"/>
+          <w:sz w:val="24"/>
+          <w:szCs w:val="24"/>
+          <w:lang w:eastAsia="pt-BR"/>
+        </w:rPr>
+        <w:t>Ebook online</w:t>
+      </w:r>
+    </w:p>
+    <w:p>
+      <w:pPr>
+        <w:numPr>
+          <w:ilvl w:val="0"/>
+          <w:numId w:val="1"/>
+        </w:numPr>
+        <w:pBdr>
+          <w:top w:val="single" w:sz="2" w:space="0" w:color="D9D9E3"/>
+          <w:left w:val="single" w:sz="2" w:space="5" w:color="D9D9E3"/>
+          <w:bottom w:val="single" w:sz="2" w:space="0" w:color="D9D9E3"/>
+          <w:right w:val="single" w:sz="2" w:space="0" w:color="D9D9E3"/>
+        </w:pBdr>
+        <w:spacing w:after="0" w:line="240" w:lineRule="auto"/>
+        <w:rPr>
+          <w:rFonts w:ascii="Segoe UI" w:eastAsia="Times New Roman" w:hAnsi="Segoe UI" w:cs="Segoe UI"/>
+          <w:color w:val="374151"/>
+          <w:sz w:val="24"/>
+          <w:szCs w:val="24"/>
+          <w:lang w:eastAsia="pt-BR"/>
+        </w:rPr>
+      </w:pPr>
+      <w:r>
+        <w:rPr>
+          <w:rFonts w:ascii="Segoe UI" w:eastAsia="Times New Roman" w:hAnsi="Segoe UI" w:cs="Segoe UI"/>
+          <w:color w:val="374151"/>
+          <w:sz w:val="24"/>
+          <w:szCs w:val="24"/>
+          <w:lang w:eastAsia="pt-BR"/>
+        </w:rPr>
+        <w:t>Conteúdo digital educativo</w:t>
+      </w:r>
+    </w:p>
+    <w:p>
+      <w:pPr>
+        <w:numPr>
+          <w:ilvl w:val="0"/>
+          <w:numId w:val="1"/>
+        </w:numPr>
+        <w:pBdr>
+          <w:top w:val="single" w:sz="2" w:space="0" w:color="D9D9E3"/>
+          <w:left w:val="single" w:sz="2" w:space="5" w:color="D9D9E3"/>
+          <w:bottom w:val="single" w:sz="2" w:space="0" w:color="D9D9E3"/>
+          <w:right w:val="single" w:sz="2" w:space="0" w:color="D9D9E3"/>
+        </w:pBdr>
+        <w:spacing w:after="0" w:line="240" w:lineRule="auto"/>
+        <w:rPr>
+          <w:rFonts w:ascii="Segoe UI" w:eastAsia="Times New Roman" w:hAnsi="Segoe UI" w:cs="Segoe UI"/>
+          <w:color w:val="374151"/>
+          <w:sz w:val="24"/>
+          <w:szCs w:val="24"/>
+          <w:lang w:eastAsia="pt-BR"/>
+        </w:rPr>
+      </w:pPr>
+      <w:r>
+        <w:rPr>
+          <w:rFonts w:ascii="Segoe UI" w:eastAsia="Times New Roman" w:hAnsi="Segoe UI" w:cs="Segoe UI"/>
+          <w:color w:val="374151"/>
+          <w:sz w:val="24"/>
+          <w:szCs w:val="24"/>
+          <w:lang w:eastAsia="pt-BR"/>
+        </w:rPr>
+        <w:t>Plataforma de membros para cursos</w:t>
+      </w:r>
+    </w:p>
+    <w:p>
+      <w:pPr>
+        <w:numPr>
+          <w:ilvl w:val="0"/>
+          <w:numId w:val="1"/>
+        </w:numPr>
+        <w:pBdr>
+          <w:top w:val="single" w:sz="2" w:space="0" w:color="D9D9E3"/>
+          <w:left w:val="single" w:sz="2" w:space="5" w:color="D9D9E3"/>
+          <w:bottom w:val="single" w:sz="2" w:space="0" w:color="D9D9E3"/>
+          <w:right w:val="single" w:sz="2" w:space="0" w:color="D9D9E3"/>
+        </w:pBdr>
+        <w:spacing w:after="0" w:line="240" w:lineRule="auto"/>
+        <w:rPr>
+          <w:rFonts w:ascii="Segoe UI" w:eastAsia="Times New Roman" w:hAnsi="Segoe UI" w:cs="Segoe UI"/>
+          <w:color w:val="374151"/>
+          <w:sz w:val="24"/>
+          <w:szCs w:val="24"/>
+          <w:lang w:eastAsia="pt-BR"/>
+        </w:rPr>
+      </w:pPr>
+      <w:r>
+        <w:rPr>
+          <w:rFonts w:ascii="Segoe UI" w:eastAsia="Times New Roman" w:hAnsi="Segoe UI" w:cs="Segoe UI"/>
+          <w:color w:val="374151"/>
+          <w:sz w:val="24"/>
+          <w:szCs w:val="24"/>
+          <w:lang w:eastAsia="pt-BR"/>
+        </w:rPr>
+        <w:t>Curso online no Brasil</w:t>
+      </w:r>
+    </w:p>
+    <w:p>
+      <w:pPr>
+        <w:numPr>
+          <w:ilvl w:val="0"/>
+          <w:numId w:val="1"/>
+        </w:numPr>
+        <w:pBdr>
+          <w:top w:val="single" w:sz="2" w:space="0" w:color="D9D9E3"/>
+          <w:left w:val="single" w:sz="2" w:space="5" w:color="D9D9E3"/>
+          <w:bottom w:val="single" w:sz="2" w:space="0" w:color="D9D9E3"/>
+          <w:right w:val="single" w:sz="2" w:space="0" w:color="D9D9E3"/>
+        </w:pBdr>
+        <w:spacing w:after="0" w:line="240" w:lineRule="auto"/>
+        <w:rPr>
+          <w:rFonts w:ascii="Segoe UI" w:eastAsia="Times New Roman" w:hAnsi="Segoe UI" w:cs="Segoe UI"/>
+          <w:color w:val="374151"/>
+          <w:sz w:val="24"/>
+          <w:szCs w:val="24"/>
+          <w:lang w:eastAsia="pt-BR"/>
+        </w:rPr>
+      </w:pPr>
+      <w:r>
+        <w:rPr>
+          <w:rFonts w:ascii="Segoe UI" w:eastAsia="Times New Roman" w:hAnsi="Segoe UI" w:cs="Segoe UI"/>
+          <w:color w:val="374151"/>
+          <w:sz w:val="24"/>
+          <w:szCs w:val="24"/>
+          <w:lang w:eastAsia="pt-BR"/>
+        </w:rPr>
+        <w:t>Treinamento corporativo a distância</w:t>
+      </w:r>
+    </w:p>
+    <w:p>
+      <w:pPr>
+        <w:numPr>
+          <w:ilvl w:val="0"/>
+          <w:numId w:val="1"/>
+        </w:numPr>
+        <w:pBdr>
+          <w:top w:val="single" w:sz="2" w:space="0" w:color="D9D9E3"/>
+          <w:left w:val="single" w:sz="2" w:space="5" w:color="D9D9E3"/>
+          <w:bottom w:val="single" w:sz="2" w:space="0" w:color="D9D9E3"/>
+          <w:right w:val="single" w:sz="2" w:space="0" w:color="D9D9E3"/>
+        </w:pBdr>
+        <w:spacing w:after="0" w:line="240" w:lineRule="auto"/>
+        <w:rPr>
+          <w:rFonts w:ascii="Segoe UI" w:eastAsia="Times New Roman" w:hAnsi="Segoe UI" w:cs="Segoe UI"/>
+          <w:color w:val="374151"/>
+          <w:sz w:val="24"/>
+          <w:szCs w:val="24"/>
+          <w:lang w:eastAsia="pt-BR"/>
+        </w:rPr>
+      </w:pPr>
+      <w:r>
+        <w:rPr>
+          <w:rFonts w:ascii="Segoe UI" w:eastAsia="Times New Roman" w:hAnsi="Segoe UI" w:cs="Segoe UI"/>
+          <w:color w:val="374151"/>
+          <w:sz w:val="24"/>
+          <w:szCs w:val="24"/>
+          <w:lang w:eastAsia="pt-BR"/>
+        </w:rPr>
+        <w:t>Educação online em português</w:t>
+      </w:r>
+    </w:p>
+    <w:p>
+      <w:pPr>
+        <w:numPr>
+          <w:ilvl w:val="0"/>
+          <w:numId w:val="1"/>
+        </w:numPr>
+        <w:pBdr>
+          <w:top w:val="single" w:sz="2" w:space="0" w:color="D9D9E3"/>
+          <w:left w:val="single" w:sz="2" w:space="5" w:color="D9D9E3"/>
+          <w:bottom w:val="single" w:sz="2" w:space="0" w:color="D9D9E3"/>
+          <w:right w:val="single" w:sz="2" w:space="0" w:color="D9D9E3"/>
+        </w:pBdr>
+        <w:spacing w:after="0" w:line="240" w:lineRule="auto"/>
+        <w:rPr>
+          <w:rFonts w:ascii="Segoe UI" w:eastAsia="Times New Roman" w:hAnsi="Segoe UI" w:cs="Segoe UI"/>
+          <w:color w:val="374151"/>
+          <w:sz w:val="24"/>
+          <w:szCs w:val="24"/>
+          <w:lang w:eastAsia="pt-BR"/>
+        </w:rPr>
+      </w:pPr>
+      <w:r>
+        <w:rPr>
+          <w:rFonts w:ascii="Segoe UI" w:eastAsia="Times New Roman" w:hAnsi="Segoe UI" w:cs="Segoe UI"/>
+          <w:color w:val="374151"/>
+          <w:sz w:val="24"/>
+          <w:szCs w:val="24"/>
+          <w:lang w:eastAsia="pt-BR"/>
+        </w:rPr>
+        <w:t>LMS personalizado Brasil</w:t>
+      </w:r>
+    </w:p>
+    <w:p>
+      <w:pPr>
+        <w:numPr>
+          <w:ilvl w:val="0"/>
+          <w:numId w:val="1"/>
+        </w:numPr>
+        <w:pBdr>
+          <w:top w:val="single" w:sz="2" w:space="0" w:color="D9D9E3"/>
+          <w:left w:val="single" w:sz="2" w:space="5" w:color="D9D9E3"/>
+          <w:bottom w:val="single" w:sz="2" w:space="0" w:color="D9D9E3"/>
+          <w:right w:val="single" w:sz="2" w:space="0" w:color="D9D9E3"/>
+        </w:pBdr>
+        <w:spacing w:after="0" w:line="240" w:lineRule="auto"/>
+        <w:rPr>
+          <w:rFonts w:ascii="Segoe UI" w:eastAsia="Times New Roman" w:hAnsi="Segoe UI" w:cs="Segoe UI"/>
+          <w:color w:val="374151"/>
+          <w:sz w:val="24"/>
+          <w:szCs w:val="24"/>
+          <w:lang w:eastAsia="pt-BR"/>
+        </w:rPr>
+      </w:pPr>
+      <w:r>
+        <w:rPr>
+          <w:rFonts w:ascii="Segoe UI" w:eastAsia="Times New Roman" w:hAnsi="Segoe UI" w:cs="Segoe UI"/>
+          <w:color w:val="374151"/>
+          <w:sz w:val="24"/>
+          <w:szCs w:val="24"/>
+          <w:lang w:eastAsia="pt-BR"/>
+        </w:rPr>
+        <w:t>Avaliação de desempenho online</w:t>
+      </w:r>
+    </w:p>
+    <w:p>
+      <w:pPr>
+        <w:numPr>
+          <w:ilvl w:val="0"/>
+          <w:numId w:val="1"/>
+        </w:numPr>
+        <w:pBdr>
+          <w:top w:val="single" w:sz="2" w:space="0" w:color="D9D9E3"/>
+          <w:left w:val="single" w:sz="2" w:space="5" w:color="D9D9E3"/>
+          <w:bottom w:val="single" w:sz="2" w:space="0" w:color="D9D9E3"/>
+          <w:right w:val="single" w:sz="2" w:space="0" w:color="D9D9E3"/>
+        </w:pBdr>
+        <w:spacing w:after="0" w:line="240" w:lineRule="auto"/>
+        <w:rPr>
+          <w:rFonts w:ascii="Segoe UI" w:eastAsia="Times New Roman" w:hAnsi="Segoe UI" w:cs="Segoe UI"/>
+          <w:color w:val="374151"/>
+          <w:sz w:val="24"/>
+          <w:szCs w:val="24"/>
+          <w:lang w:eastAsia="pt-BR"/>
+        </w:rPr>
+      </w:pPr>
+      <w:r>
+        <w:rPr>
+          <w:rFonts w:ascii="Segoe UI" w:eastAsia="Times New Roman" w:hAnsi="Segoe UI" w:cs="Segoe UI"/>
+          <w:color w:val="374151"/>
+          <w:sz w:val="24"/>
+          <w:szCs w:val="24"/>
+          <w:lang w:eastAsia="pt-BR"/>
+        </w:rPr>
+        <w:t>Ensino a distância brasileiro</w:t>
+      </w:r>
+    </w:p>
+    <w:p>
+      <w:pPr>
+        <w:numPr>
+          <w:ilvl w:val="0"/>
+          <w:numId w:val="1"/>
+        </w:numPr>
+        <w:pBdr>
+          <w:top w:val="single" w:sz="2" w:space="0" w:color="D9D9E3"/>
+          <w:left w:val="single" w:sz="2" w:space="5" w:color="D9D9E3"/>
+          <w:bottom w:val="single" w:sz="2" w:space="0" w:color="D9D9E3"/>
+          <w:right w:val="single" w:sz="2" w:space="0" w:color="D9D9E3"/>
+        </w:pBdr>
+        <w:spacing w:after="0" w:line="240" w:lineRule="auto"/>
+        <w:rPr>
+          <w:rFonts w:ascii="Segoe UI" w:eastAsia="Times New Roman" w:hAnsi="Segoe UI" w:cs="Segoe UI"/>
+          <w:color w:val="374151"/>
+          <w:sz w:val="24"/>
+          <w:szCs w:val="24"/>
+          <w:lang w:eastAsia="pt-BR"/>
+        </w:rPr>
+      </w:pPr>
+      <w:r>
+        <w:rPr>
+          <w:rFonts w:ascii="Segoe UI" w:eastAsia="Times New Roman" w:hAnsi="Segoe UI" w:cs="Segoe UI"/>
+          <w:color w:val="374151"/>
+          <w:sz w:val="24"/>
+          <w:szCs w:val="24"/>
+          <w:lang w:eastAsia="pt-BR"/>
+        </w:rPr>
+        <w:t>Plataforma EAD para ONGs</w:t>
+      </w:r>
+    </w:p>
+    <w:p>
+      <w:pPr>
+        <w:numPr>
+          <w:ilvl w:val="0"/>
+          <w:numId w:val="1"/>
+        </w:numPr>
+        <w:pBdr>
+          <w:top w:val="single" w:sz="2" w:space="0" w:color="D9D9E3"/>
+          <w:left w:val="single" w:sz="2" w:space="5" w:color="D9D9E3"/>
+          <w:bottom w:val="single" w:sz="2" w:space="0" w:color="D9D9E3"/>
+          <w:right w:val="single" w:sz="2" w:space="0" w:color="D9D9E3"/>
+        </w:pBdr>
+        <w:spacing w:after="0" w:line="240" w:lineRule="auto"/>
+        <w:rPr>
+          <w:rFonts w:ascii="Segoe UI" w:eastAsia="Times New Roman" w:hAnsi="Segoe UI" w:cs="Segoe UI"/>
+          <w:color w:val="374151"/>
+          <w:sz w:val="24"/>
+          <w:szCs w:val="24"/>
+          <w:lang w:eastAsia="pt-BR"/>
+        </w:rPr>
+      </w:pPr>
+      <w:r>
+        <w:rPr>
+          <w:rFonts w:ascii="Segoe UI" w:eastAsia="Times New Roman" w:hAnsi="Segoe UI" w:cs="Segoe UI"/>
+          <w:color w:val="374151"/>
+          <w:sz w:val="24"/>
+          <w:szCs w:val="24"/>
+          <w:lang w:eastAsia="pt-BR"/>
+        </w:rPr>
+        <w:t>Conteúdo adulto educativo</w:t>
+      </w:r>
+    </w:p>
+    <w:p>
+      <w:pPr>
+        <w:numPr>
+          <w:ilvl w:val="0"/>
+          <w:numId w:val="1"/>
+        </w:numPr>
+        <w:pBdr>
+          <w:top w:val="single" w:sz="2" w:space="0" w:color="D9D9E3"/>
+          <w:left w:val="single" w:sz="2" w:space="5" w:color="D9D9E3"/>
+          <w:bottom w:val="single" w:sz="2" w:space="0" w:color="D9D9E3"/>
+          <w:right w:val="single" w:sz="2" w:space="0" w:color="D9D9E3"/>
+        </w:pBdr>
+        <w:spacing w:after="0" w:line="240" w:lineRule="auto"/>
+        <w:rPr>
+          <w:rFonts w:ascii="Segoe UI" w:eastAsia="Times New Roman" w:hAnsi="Segoe UI" w:cs="Segoe UI"/>
+          <w:color w:val="374151"/>
+          <w:sz w:val="24"/>
+          <w:szCs w:val="24"/>
+          <w:lang w:eastAsia="pt-BR"/>
+        </w:rPr>
+      </w:pPr>
+      <w:r>
+        <w:rPr>
+          <w:rFonts w:ascii="Segoe UI" w:eastAsia="Times New Roman" w:hAnsi="Segoe UI" w:cs="Segoe UI"/>
+          <w:color w:val="374151"/>
+          <w:sz w:val="24"/>
+          <w:szCs w:val="24"/>
+          <w:lang w:eastAsia="pt-BR"/>
+        </w:rPr>
+        <w:t>Hospedagem de cursos online</w:t>
+      </w:r>
+    </w:p>
+    <w:p>
+      <w:pPr>
+        <w:numPr>
+          <w:ilvl w:val="0"/>
+          <w:numId w:val="1"/>
+        </w:numPr>
+        <w:pBdr>
+          <w:top w:val="single" w:sz="2" w:space="0" w:color="D9D9E3"/>
+          <w:left w:val="single" w:sz="2" w:space="5" w:color="D9D9E3"/>
+          <w:bottom w:val="single" w:sz="2" w:space="0" w:color="D9D9E3"/>
+          <w:right w:val="single" w:sz="2" w:space="0" w:color="D9D9E3"/>
+        </w:pBdr>
+        <w:spacing w:after="0" w:line="240" w:lineRule="auto"/>
+        <w:rPr>
+          <w:rFonts w:ascii="Segoe UI" w:eastAsia="Times New Roman" w:hAnsi="Segoe UI" w:cs="Segoe UI"/>
+          <w:color w:val="374151"/>
+          <w:sz w:val="24"/>
+          <w:szCs w:val="24"/>
+          <w:lang w:eastAsia="pt-BR"/>
+        </w:rPr>
+      </w:pPr>
+      <w:r>
+        <w:rPr>
+          <w:rFonts w:ascii="Segoe UI" w:eastAsia="Times New Roman" w:hAnsi="Segoe UI" w:cs="Segoe UI"/>
+          <w:color w:val="374151"/>
+          <w:sz w:val="24"/>
+          <w:szCs w:val="24"/>
+          <w:lang w:eastAsia="pt-BR"/>
+        </w:rPr>
+        <w:t>Sistema de gestão de aprendizado Brasil</w:t>
+      </w:r>
+    </w:p>
+    <w:p>
+      <w:pPr>
+        <w:numPr>
+          <w:ilvl w:val="0"/>
+          <w:numId w:val="1"/>
+        </w:numPr>
+        <w:pBdr>
+          <w:top w:val="single" w:sz="2" w:space="0" w:color="D9D9E3"/>
+          <w:left w:val="single" w:sz="2" w:space="5" w:color="D9D9E3"/>
+          <w:bottom w:val="single" w:sz="2" w:space="0" w:color="D9D9E3"/>
+          <w:right w:val="single" w:sz="2" w:space="0" w:color="D9D9E3"/>
+        </w:pBdr>
+        <w:spacing w:after="0" w:line="240" w:lineRule="auto"/>
+        <w:rPr>
+          <w:rFonts w:ascii="Segoe UI" w:eastAsia="Times New Roman" w:hAnsi="Segoe UI" w:cs="Segoe UI"/>
+          <w:color w:val="374151"/>
+          <w:sz w:val="24"/>
+          <w:szCs w:val="24"/>
+          <w:lang w:eastAsia="pt-BR"/>
+        </w:rPr>
+      </w:pPr>
+      <w:r>
+        <w:rPr>
+          <w:rFonts w:ascii="Segoe UI" w:eastAsia="Times New Roman" w:hAnsi="Segoe UI" w:cs="Segoe UI"/>
+          <w:color w:val="374151"/>
+          <w:sz w:val="24"/>
+          <w:szCs w:val="24"/>
+          <w:lang w:eastAsia="pt-BR"/>
+        </w:rPr>
+        <w:t>Aulas online privadas</w:t>
+      </w:r>
+    </w:p>
+    <w:p>
+      <w:pPr>
+        <w:numPr>
+          <w:ilvl w:val="0"/>
+          <w:numId w:val="1"/>
+        </w:numPr>
+        <w:pBdr>
+          <w:top w:val="single" w:sz="2" w:space="0" w:color="D9D9E3"/>
+          <w:left w:val="single" w:sz="2" w:space="5" w:color="D9D9E3"/>
+          <w:bottom w:val="single" w:sz="2" w:space="0" w:color="D9D9E3"/>
+          <w:right w:val="single" w:sz="2" w:space="0" w:color="D9D9E3"/>
+        </w:pBdr>
+        <w:spacing w:after="0" w:line="240" w:lineRule="auto"/>
+        <w:rPr>
+          <w:rFonts w:ascii="Segoe UI" w:eastAsia="Times New Roman" w:hAnsi="Segoe UI" w:cs="Segoe UI"/>
+          <w:color w:val="374151"/>
+          <w:sz w:val="24"/>
+          <w:szCs w:val="24"/>
+          <w:lang w:eastAsia="pt-BR"/>
+        </w:rPr>
+      </w:pPr>
+      <w:r>
+        <w:rPr>
+          <w:rFonts w:ascii="Segoe UI" w:eastAsia="Times New Roman" w:hAnsi="Segoe UI" w:cs="Segoe UI"/>
+          <w:color w:val="374151"/>
+          <w:sz w:val="24"/>
+          <w:szCs w:val="24"/>
+          <w:lang w:eastAsia="pt-BR"/>
+        </w:rPr>
+        <w:t>Ebook para membros</w:t>
+      </w:r>
+    </w:p>
+    <w:p>
+      <w:pPr>
+        <w:numPr>
+          <w:ilvl w:val="0"/>
+          <w:numId w:val="1"/>
+        </w:numPr>
+        <w:pBdr>
+          <w:top w:val="single" w:sz="2" w:space="0" w:color="D9D9E3"/>
+          <w:left w:val="single" w:sz="2" w:space="5" w:color="D9D9E3"/>
+          <w:bottom w:val="single" w:sz="2" w:space="0" w:color="D9D9E3"/>
+          <w:right w:val="single" w:sz="2" w:space="0" w:color="D9D9E3"/>
+        </w:pBdr>
+        <w:spacing w:after="0" w:line="240" w:lineRule="auto"/>
+        <w:rPr>
+          <w:rFonts w:ascii="Segoe UI" w:eastAsia="Times New Roman" w:hAnsi="Segoe UI" w:cs="Segoe UI"/>
+          <w:color w:val="374151"/>
+          <w:sz w:val="24"/>
+          <w:szCs w:val="24"/>
+          <w:lang w:eastAsia="pt-BR"/>
+        </w:rPr>
+      </w:pPr>
+      <w:r>
+        <w:rPr>
+          <w:rFonts w:ascii="Segoe UI" w:eastAsia="Times New Roman" w:hAnsi="Segoe UI" w:cs="Segoe UI"/>
+          <w:color w:val="374151"/>
+          <w:sz w:val="24"/>
+          <w:szCs w:val="24"/>
+          <w:lang w:eastAsia="pt-BR"/>
+        </w:rPr>
+        <w:t>Educação corporativa digital</w:t>
+      </w:r>
+    </w:p>
+    <w:p>
+      <w:pPr>
+        <w:numPr>
+          <w:ilvl w:val="0"/>
+          <w:numId w:val="1"/>
+        </w:numPr>
+        <w:pBdr>
+          <w:top w:val="single" w:sz="2" w:space="0" w:color="D9D9E3"/>
+          <w:left w:val="single" w:sz="2" w:space="5" w:color="D9D9E3"/>
+          <w:bottom w:val="single" w:sz="2" w:space="0" w:color="D9D9E3"/>
+          <w:right w:val="single" w:sz="2" w:space="0" w:color="D9D9E3"/>
+        </w:pBdr>
+        <w:spacing w:after="0" w:line="240" w:lineRule="auto"/>
+        <w:rPr>
+          <w:rFonts w:ascii="Segoe UI" w:eastAsia="Times New Roman" w:hAnsi="Segoe UI" w:cs="Segoe UI"/>
+          <w:color w:val="374151"/>
+          <w:sz w:val="24"/>
+          <w:szCs w:val="24"/>
+          <w:lang w:eastAsia="pt-BR"/>
+        </w:rPr>
+      </w:pPr>
+      <w:r>
+        <w:rPr>
+          <w:rFonts w:ascii="Segoe UI" w:eastAsia="Times New Roman" w:hAnsi="Segoe UI" w:cs="Segoe UI"/>
+          <w:color w:val="374151"/>
+          <w:sz w:val="24"/>
+          <w:szCs w:val="24"/>
+          <w:lang w:eastAsia="pt-BR"/>
+        </w:rPr>
+        <w:t>Treinamento remoto no Brasil</w:t>
+      </w:r>
+    </w:p>
+    <w:p>
+      <w:pPr>
+        <w:numPr>
+          <w:ilvl w:val="0"/>
+          <w:numId w:val="1"/>
+        </w:numPr>
+        <w:pBdr>
+          <w:top w:val="single" w:sz="2" w:space="0" w:color="D9D9E3"/>
+          <w:left w:val="single" w:sz="2" w:space="5" w:color="D9D9E3"/>
+          <w:bottom w:val="single" w:sz="2" w:space="0" w:color="D9D9E3"/>
+          <w:right w:val="single" w:sz="2" w:space="0" w:color="D9D9E3"/>
+        </w:pBdr>
+        <w:spacing w:after="0" w:line="240" w:lineRule="auto"/>
+        <w:rPr>
+          <w:rFonts w:ascii="Segoe UI" w:eastAsia="Times New Roman" w:hAnsi="Segoe UI" w:cs="Segoe UI"/>
+          <w:color w:val="374151"/>
+          <w:sz w:val="24"/>
+          <w:szCs w:val="24"/>
+          <w:lang w:eastAsia="pt-BR"/>
+        </w:rPr>
+      </w:pPr>
+      <w:r>
+        <w:rPr>
+          <w:rFonts w:ascii="Segoe UI" w:eastAsia="Times New Roman" w:hAnsi="Segoe UI" w:cs="Segoe UI"/>
+          <w:color w:val="374151"/>
+          <w:sz w:val="24"/>
+          <w:szCs w:val="24"/>
+          <w:lang w:eastAsia="pt-BR"/>
+        </w:rPr>
+        <w:t>Plataforma de cursos online privados</w:t>
+      </w:r>
+    </w:p>
+    <w:p>
+      <w:pPr>
+        <w:numPr>
+          <w:ilvl w:val="0"/>
+          <w:numId w:val="1"/>
+        </w:numPr>
+        <w:pBdr>
+          <w:top w:val="single" w:sz="2" w:space="0" w:color="D9D9E3"/>
+          <w:left w:val="single" w:sz="2" w:space="5" w:color="D9D9E3"/>
+          <w:bottom w:val="single" w:sz="2" w:space="0" w:color="D9D9E3"/>
+          <w:right w:val="single" w:sz="2" w:space="0" w:color="D9D9E3"/>
+        </w:pBdr>
+        <w:spacing w:after="0" w:line="240" w:lineRule="auto"/>
+        <w:rPr>
+          <w:rFonts w:ascii="Segoe UI" w:eastAsia="Times New Roman" w:hAnsi="Segoe UI" w:cs="Segoe UI"/>
+          <w:color w:val="374151"/>
+          <w:sz w:val="24"/>
+          <w:szCs w:val="24"/>
+          <w:lang w:eastAsia="pt-BR"/>
+        </w:rPr>
+      </w:pPr>
+      <w:r>
+        <w:rPr>
+          <w:rFonts w:ascii="Segoe UI" w:eastAsia="Times New Roman" w:hAnsi="Segoe UI" w:cs="Segoe UI"/>
+          <w:color w:val="374151"/>
+          <w:sz w:val="24"/>
+          <w:szCs w:val="24"/>
+          <w:lang w:eastAsia="pt-BR"/>
+        </w:rPr>
+        <w:t>Desenvolvimento profissional online</w:t>
+      </w:r>
+    </w:p>
+    <w:p/>
     <w:sectPr>
       <w:pgSz w:w="11906" w:h="16838"/>
       <w:pgMar w:top="1417" w:right="1701" w:bottom="1417" w:left="1701" w:header="708" w:footer="708" w:gutter="0"/>
@@ -193,6 +876,127 @@
     </w:sectPr>
   </w:body>
 </w:document>
+</file>
+
+<file path=word/numbering.xml><?xml version="1.0" encoding="utf-8"?>
+<w:numbering xmlns:wpc="http://schemas.microsoft.com/office/word/2010/wordprocessingCanvas" xmlns:cx="http://schemas.microsoft.com/office/drawing/2014/chartex" xmlns:cx1="http://schemas.microsoft.com/office/drawing/2015/9/8/chartex" xmlns:cx2="http://schemas.microsoft.com/office/drawing/2015/10/21/chartex" xmlns:cx3="http://schemas.microsoft.com/office/drawing/2016/5/9/chartex" xmlns:cx4="http://schemas.microsoft.com/office/drawing/2016/5/10/chartex" xmlns:cx5="http://schemas.microsoft.com/office/drawing/2016/5/11/chartex" xmlns:cx6="http://schemas.microsoft.com/office/drawing/2016/5/12/chartex" xmlns:cx7="http://schemas.microsoft.com/office/drawing/2016/5/13/chartex" xmlns:cx8="http://schemas.microsoft.com/office/drawing/2016/5/14/chartex" xmlns:mc="http://schemas.openxmlformats.org/markup-compatibility/2006" xmlns:aink="http://schemas.microsoft.com/office/drawing/2016/ink" xmlns:am3d="http://schemas.microsoft.com/office/drawing/2017/model3d" xmlns:o="urn:schemas-microsoft-com:office:office" xmlns:oel="http://schemas.microsoft.com/office/2019/extlst" xmlns:r="http://schemas.openxmlformats.org/officeDocument/2006/relationships" xmlns:m="http://schemas.openxmlformats.org/officeDocument/2006/math" xmlns:v="urn:schemas-microsoft-com:vml" xmlns:wp14="http://schemas.microsoft.com/office/word/2010/wordprocessingDrawing" xmlns:wp="http://schemas.openxmlformats.org/drawingml/2006/wordprocessingDrawing" xmlns:w10="urn:schemas-microsoft-com:office:word" xmlns:w="http://schemas.openxmlformats.org/wordprocessingml/2006/main" xmlns:w14="http://schemas.microsoft.com/office/word/2010/wordml" xmlns:w15="http://schemas.microsoft.com/office/word/2012/wordml" xmlns:w16cex="http://schemas.microsoft.com/office/word/2018/wordml/cex" xmlns:w16cid="http://schemas.microsoft.com/office/word/2016/wordml/cid" xmlns:w16="http://schemas.microsoft.com/office/word/2018/wordml" xmlns:w16sdtdh="http://schemas.microsoft.com/office/word/2020/wordml/sdtdatahash" xmlns:w16se="http://schemas.microsoft.com/office/word/2015/wordml/symex" xmlns:wpg="http://schemas.microsoft.com/office/word/2010/wordprocessingGroup" xmlns:wpi="http://schemas.microsoft.com/office/word/2010/wordprocessingInk" xmlns:wne="http://schemas.microsoft.com/office/word/2006/wordml" xmlns:wps="http://schemas.microsoft.com/office/word/2010/wordprocessingShape" mc:Ignorable="w14 w15 w16se w16cid w16 w16cex w16sdtdh wp14">
+  <w:abstractNum w:abstractNumId="0" w15:restartNumberingAfterBreak="0">
+    <w:nsid w:val="2ADB4BC2"/>
+    <w:multiLevelType w:val="multilevel"/>
+    <w:tmpl w:val="0D942108"/>
+    <w:lvl w:ilvl="0">
+      <w:start w:val="1"/>
+      <w:numFmt w:val="decimal"/>
+      <w:lvlText w:val="%1."/>
+      <w:lvlJc w:val="left"/>
+      <w:pPr>
+        <w:tabs>
+          <w:tab w:val="num" w:pos="720"/>
+        </w:tabs>
+        <w:ind w:left="720" w:hanging="360"/>
+      </w:pPr>
+    </w:lvl>
+    <w:lvl w:ilvl="1" w:tentative="1">
+      <w:start w:val="1"/>
+      <w:numFmt w:val="decimal"/>
+      <w:lvlText w:val="%2."/>
+      <w:lvlJc w:val="left"/>
+      <w:pPr>
+        <w:tabs>
+          <w:tab w:val="num" w:pos="1440"/>
+        </w:tabs>
+        <w:ind w:left="1440" w:hanging="360"/>
+      </w:pPr>
+    </w:lvl>
+    <w:lvl w:ilvl="2" w:tentative="1">
+      <w:start w:val="1"/>
+      <w:numFmt w:val="decimal"/>
+      <w:lvlText w:val="%3."/>
+      <w:lvlJc w:val="left"/>
+      <w:pPr>
+        <w:tabs>
+          <w:tab w:val="num" w:pos="2160"/>
+        </w:tabs>
+        <w:ind w:left="2160" w:hanging="360"/>
+      </w:pPr>
+    </w:lvl>
+    <w:lvl w:ilvl="3" w:tentative="1">
+      <w:start w:val="1"/>
+      <w:numFmt w:val="decimal"/>
+      <w:lvlText w:val="%4."/>
+      <w:lvlJc w:val="left"/>
+      <w:pPr>
+        <w:tabs>
+          <w:tab w:val="num" w:pos="2880"/>
+        </w:tabs>
+        <w:ind w:left="2880" w:hanging="360"/>
+      </w:pPr>
+    </w:lvl>
+    <w:lvl w:ilvl="4" w:tentative="1">
+      <w:start w:val="1"/>
+      <w:numFmt w:val="decimal"/>
+      <w:lvlText w:val="%5."/>
+      <w:lvlJc w:val="left"/>
+      <w:pPr>
+        <w:tabs>
+          <w:tab w:val="num" w:pos="3600"/>
+        </w:tabs>
+        <w:ind w:left="3600" w:hanging="360"/>
+      </w:pPr>
+    </w:lvl>
+    <w:lvl w:ilvl="5" w:tentative="1">
+      <w:start w:val="1"/>
+      <w:numFmt w:val="decimal"/>
+      <w:lvlText w:val="%6."/>
+      <w:lvlJc w:val="left"/>
+      <w:pPr>
+        <w:tabs>
+          <w:tab w:val="num" w:pos="4320"/>
+        </w:tabs>
+        <w:ind w:left="4320" w:hanging="360"/>
+      </w:pPr>
+    </w:lvl>
+    <w:lvl w:ilvl="6" w:tentative="1">
+      <w:start w:val="1"/>
+      <w:numFmt w:val="decimal"/>
+      <w:lvlText w:val="%7."/>
+      <w:lvlJc w:val="left"/>
+      <w:pPr>
+        <w:tabs>
+          <w:tab w:val="num" w:pos="5040"/>
+        </w:tabs>
+        <w:ind w:left="5040" w:hanging="360"/>
+      </w:pPr>
+    </w:lvl>
+    <w:lvl w:ilvl="7" w:tentative="1">
+      <w:start w:val="1"/>
+      <w:numFmt w:val="decimal"/>
+      <w:lvlText w:val="%8."/>
+      <w:lvlJc w:val="left"/>
+      <w:pPr>
+        <w:tabs>
+          <w:tab w:val="num" w:pos="5760"/>
+        </w:tabs>
+        <w:ind w:left="5760" w:hanging="360"/>
+      </w:pPr>
+    </w:lvl>
+    <w:lvl w:ilvl="8" w:tentative="1">
+      <w:start w:val="1"/>
+      <w:numFmt w:val="decimal"/>
+      <w:lvlText w:val="%9."/>
+      <w:lvlJc w:val="left"/>
+      <w:pPr>
+        <w:tabs>
+          <w:tab w:val="num" w:pos="6480"/>
+        </w:tabs>
+        <w:ind w:left="6480" w:hanging="360"/>
+      </w:pPr>
+    </w:lvl>
+  </w:abstractNum>
+  <w:num w:numId="1" w16cid:durableId="638344756">
+    <w:abstractNumId w:val="0"/>
+  </w:num>
+</w:numbering>
 </file>
 
 <file path=word/styles.xml><?xml version="1.0" encoding="utf-8"?>
@@ -621,6 +1425,23 @@
     <w:semiHidden/>
     <w:unhideWhenUsed/>
   </w:style>
+  <w:style w:type="paragraph" w:styleId="NormalWeb">
+    <w:name w:val="Normal (Web)"/>
+    <w:basedOn w:val="Normal"/>
+    <w:uiPriority w:val="99"/>
+    <w:semiHidden/>
+    <w:unhideWhenUsed/>
+    <w:rsid w:val="00554AD2"/>
+    <w:pPr>
+      <w:spacing w:before="100" w:beforeAutospacing="1" w:after="100" w:afterAutospacing="1" w:line="240" w:lineRule="auto"/>
+    </w:pPr>
+    <w:rPr>
+      <w:rFonts w:ascii="Times New Roman" w:eastAsia="Times New Roman" w:hAnsi="Times New Roman" w:cs="Times New Roman"/>
+      <w:sz w:val="24"/>
+      <w:szCs w:val="24"/>
+      <w:lang w:eastAsia="pt-BR"/>
+    </w:rPr>
+  </w:style>
 </w:styles>
 </file>
 
